--- a/3. Software Configuration Management Part 1/1. Individual/CMU-CS 246 BIS - NGUYỄN TRUNG KIÊN - INDIVIDUAL - GROUP2.docx
+++ b/3. Software Configuration Management Part 1/1. Individual/CMU-CS 246 BIS - NGUYỄN TRUNG KIÊN - INDIVIDUAL - GROUP2.docx
@@ -120,9 +120,11 @@
           <w:sz w:val="26"/>
           <w:szCs w:val="26"/>
         </w:rPr>
-        <w:t xml:space="preserve">: </w:t>
-      </w:r>
-      <w:r>
+        <w:t>: Nguyễn Trung Kiên</w:t>
+      </w:r>
+    </w:p>
+    <w:p>
+      <w:pPr>
         <w:rPr>
           <w:rFonts w:ascii="Times New Roman" w:hAnsi="Times New Roman" w:cs="Times New Roman"/>
           <w:b/>
@@ -130,11 +132,8 @@
           <w:sz w:val="26"/>
           <w:szCs w:val="26"/>
         </w:rPr>
-        <w:t>Nguyễn Trung Kiên</w:t>
-      </w:r>
-    </w:p>
-    <w:p>
-      <w:pPr>
+      </w:pPr>
+      <w:r>
         <w:rPr>
           <w:rFonts w:ascii="Times New Roman" w:hAnsi="Times New Roman" w:cs="Times New Roman"/>
           <w:b/>
@@ -142,26 +141,7 @@
           <w:sz w:val="26"/>
           <w:szCs w:val="26"/>
         </w:rPr>
-      </w:pPr>
-      <w:r>
-        <w:rPr>
-          <w:rFonts w:ascii="Times New Roman" w:hAnsi="Times New Roman" w:cs="Times New Roman"/>
-          <w:b/>
-          <w:bCs/>
-          <w:sz w:val="26"/>
-          <w:szCs w:val="26"/>
-        </w:rPr>
-        <w:t xml:space="preserve">MSSV: </w:t>
-      </w:r>
-      <w:r>
-        <w:rPr>
-          <w:rFonts w:ascii="Times New Roman" w:hAnsi="Times New Roman" w:cs="Times New Roman"/>
-          <w:b/>
-          <w:bCs/>
-          <w:sz w:val="26"/>
-          <w:szCs w:val="26"/>
-        </w:rPr>
-        <w:t>28211102685</w:t>
+        <w:t>MSSV: 28211102685</w:t>
       </w:r>
     </w:p>
     <w:p>
@@ -723,6 +703,7 @@
       <w:r>
         <w:rPr>
           <w:rFonts w:ascii="Times New Roman" w:hAnsi="Times New Roman" w:cs="Times New Roman"/>
+          <w:noProof/>
           <w:sz w:val="26"/>
           <w:szCs w:val="26"/>
         </w:rPr>
@@ -6935,6 +6916,15 @@
       <w:r>
         <w:rPr>
           <w:rFonts w:ascii="Times New Roman" w:hAnsi="Times New Roman" w:cs="Times New Roman"/>
+          <w:color w:val="FF0000"/>
+          <w:sz w:val="26"/>
+          <w:szCs w:val="26"/>
+        </w:rPr>
+        <w:t xml:space="preserve">                                          </w:t>
+      </w:r>
+      <w:r>
+        <w:rPr>
+          <w:rFonts w:ascii="Times New Roman" w:hAnsi="Times New Roman" w:cs="Times New Roman"/>
           <w:noProof/>
           <w:sz w:val="26"/>
           <w:szCs w:val="26"/>
@@ -7159,6 +7149,7 @@
       <w:r>
         <w:rPr>
           <w:rFonts w:ascii="Times New Roman" w:hAnsi="Times New Roman" w:cs="Times New Roman"/>
+          <w:noProof/>
           <w:sz w:val="26"/>
           <w:szCs w:val="26"/>
         </w:rPr>
@@ -7234,6 +7225,7 @@
       <w:r>
         <w:rPr>
           <w:rFonts w:ascii="Times New Roman" w:hAnsi="Times New Roman" w:cs="Times New Roman"/>
+          <w:noProof/>
           <w:sz w:val="26"/>
           <w:szCs w:val="26"/>
         </w:rPr>
@@ -7452,6 +7444,7 @@
       <w:r>
         <w:rPr>
           <w:rFonts w:ascii="Times New Roman" w:hAnsi="Times New Roman" w:cs="Times New Roman"/>
+          <w:noProof/>
           <w:sz w:val="26"/>
           <w:szCs w:val="26"/>
         </w:rPr>
@@ -7527,6 +7520,7 @@
       <w:r>
         <w:rPr>
           <w:rFonts w:ascii="Times New Roman" w:hAnsi="Times New Roman" w:cs="Times New Roman"/>
+          <w:noProof/>
           <w:sz w:val="26"/>
           <w:szCs w:val="26"/>
         </w:rPr>
@@ -7637,6 +7631,7 @@
       <w:r>
         <w:rPr>
           <w:rFonts w:ascii="Times New Roman" w:hAnsi="Times New Roman" w:cs="Times New Roman"/>
+          <w:noProof/>
           <w:sz w:val="26"/>
           <w:szCs w:val="26"/>
         </w:rPr>
@@ -7887,35 +7882,12 @@
           <w:sz w:val="26"/>
           <w:szCs w:val="26"/>
         </w:rPr>
-        <w:t xml:space="preserve"> SVN </w:t>
-      </w:r>
-      <w:r>
-        <w:rPr>
-          <w:rFonts w:ascii="Times New Roman" w:hAnsi="Times New Roman" w:cs="Times New Roman"/>
-          <w:sz w:val="26"/>
-          <w:szCs w:val="26"/>
-        </w:rPr>
-        <w:t>-&gt;</w:t>
-      </w:r>
-      <w:r>
-        <w:rPr>
-          <w:rFonts w:ascii="Times New Roman" w:hAnsi="Times New Roman" w:cs="Times New Roman"/>
-          <w:sz w:val="26"/>
-          <w:szCs w:val="26"/>
-        </w:rPr>
-        <w:t xml:space="preserve"> OK</w:t>
-      </w:r>
-      <w:r>
-        <w:rPr>
-          <w:rFonts w:ascii="Times New Roman" w:hAnsi="Times New Roman" w:cs="Times New Roman"/>
-          <w:sz w:val="26"/>
-          <w:szCs w:val="26"/>
-        </w:rPr>
-        <w:t xml:space="preserve"> </w:t>
-      </w:r>
-      <w:r>
-        <w:rPr>
-          <w:rFonts w:ascii="Times New Roman" w:hAnsi="Times New Roman" w:cs="Times New Roman"/>
+        <w:t xml:space="preserve"> SVN -&gt; OK </w:t>
+      </w:r>
+      <w:r>
+        <w:rPr>
+          <w:rFonts w:ascii="Times New Roman" w:hAnsi="Times New Roman" w:cs="Times New Roman"/>
+          <w:noProof/>
           <w:sz w:val="26"/>
           <w:szCs w:val="26"/>
         </w:rPr>
@@ -7980,6 +7952,7 @@
       <w:r>
         <w:rPr>
           <w:rFonts w:ascii="Times New Roman" w:hAnsi="Times New Roman" w:cs="Times New Roman"/>
+          <w:noProof/>
           <w:sz w:val="26"/>
           <w:szCs w:val="26"/>
         </w:rPr>
@@ -8127,6 +8100,7 @@
       <w:r>
         <w:rPr>
           <w:rFonts w:ascii="Times New Roman" w:hAnsi="Times New Roman" w:cs="Times New Roman"/>
+          <w:noProof/>
           <w:sz w:val="26"/>
           <w:szCs w:val="26"/>
         </w:rPr>
@@ -8345,6 +8319,7 @@
       <w:r>
         <w:rPr>
           <w:rFonts w:ascii="Times New Roman" w:hAnsi="Times New Roman" w:cs="Times New Roman"/>
+          <w:noProof/>
           <w:sz w:val="26"/>
           <w:szCs w:val="26"/>
         </w:rPr>
@@ -8409,6 +8384,7 @@
       <w:r>
         <w:rPr>
           <w:rFonts w:ascii="Times New Roman" w:hAnsi="Times New Roman" w:cs="Times New Roman"/>
+          <w:noProof/>
           <w:sz w:val="26"/>
           <w:szCs w:val="26"/>
         </w:rPr>
@@ -8802,16 +8778,16 @@
           <w:sz w:val="26"/>
           <w:szCs w:val="26"/>
         </w:rPr>
-        <w:t>1 file m</w:t>
-      </w:r>
-      <w:proofErr w:type="spellStart"/>
-      <w:r>
-        <w:rPr>
-          <w:rFonts w:ascii="Times New Roman" w:hAnsi="Times New Roman" w:cs="Times New Roman"/>
-          <w:sz w:val="26"/>
-          <w:szCs w:val="26"/>
-        </w:rPr>
-        <w:t>uốn</w:t>
+        <w:t xml:space="preserve">1 file </w:t>
+      </w:r>
+      <w:proofErr w:type="spellStart"/>
+      <w:r>
+        <w:rPr>
+          <w:rFonts w:ascii="Times New Roman" w:hAnsi="Times New Roman" w:cs="Times New Roman"/>
+          <w:sz w:val="26"/>
+          <w:szCs w:val="26"/>
+        </w:rPr>
+        <w:t>muốn</w:t>
       </w:r>
       <w:proofErr w:type="spellEnd"/>
       <w:r>
